--- a/R/r_ps_KoBo_functions_Note.docx
+++ b/R/r_ps_KoBo_functions_Note.docx
@@ -7,162 +7,9 @@
         <w:t>Sequence of the functions:</w:t>
       </w:r>
     </w:p>
-    <w:p/>
     <w:p>
-      <w:pPr>
-        <w:rPr>
-          <w:b/>
-          <w:bCs/>
-        </w:rPr>
-      </w:pPr>
-      <w:r>
-        <w:rPr>
-          <w:b/>
-          <w:bCs/>
-        </w:rPr>
-        <w:t>Step 1: Load the utility functions</w:t>
-      </w:r>
-    </w:p>
-    <w:p>
-      <w:pPr>
-        <w:pStyle w:val="ListParagraph"/>
-      </w:pPr>
-      <w:r>
-        <w:t>source(</w:t>
-      </w:r>
-      <w:proofErr w:type="gramStart"/>
-      <w:r>
-        <w:t>"./</w:t>
-      </w:r>
-      <w:proofErr w:type="gramEnd"/>
-      <w:r>
-        <w:t>R/</w:t>
-      </w:r>
-      <w:proofErr w:type="spellStart"/>
-      <w:r>
-        <w:t>r_kobo_utils.R</w:t>
-      </w:r>
-      <w:proofErr w:type="spellEnd"/>
-      <w:r>
-        <w:t>")</w:t>
-      </w:r>
-    </w:p>
-    <w:p>
-      <w:pPr>
-        <w:pStyle w:val="ListParagraph"/>
-      </w:pPr>
-      <w:r>
-        <w:t>source(</w:t>
-      </w:r>
-      <w:proofErr w:type="gramStart"/>
-      <w:r>
-        <w:t>"./</w:t>
-      </w:r>
-      <w:proofErr w:type="gramEnd"/>
-      <w:r>
-        <w:t>R/</w:t>
-      </w:r>
-      <w:proofErr w:type="spellStart"/>
-      <w:r>
-        <w:t>r_ps_kobo_authenticate.R</w:t>
-      </w:r>
-      <w:proofErr w:type="spellEnd"/>
-      <w:r>
-        <w:t>")</w:t>
-      </w:r>
-    </w:p>
-    <w:p>
-      <w:pPr>
-        <w:rPr>
-          <w:b/>
-          <w:bCs/>
-        </w:rPr>
-      </w:pPr>
-      <w:r>
-        <w:rPr>
-          <w:b/>
-          <w:bCs/>
-        </w:rPr>
-        <w:t xml:space="preserve">Step 2: </w:t>
-      </w:r>
-      <w:r>
-        <w:rPr>
-          <w:b/>
-          <w:bCs/>
-        </w:rPr>
-        <w:t>Create form list</w:t>
-      </w:r>
-    </w:p>
-    <w:p>
-      <w:pPr>
-        <w:rPr>
-          <w:b/>
-          <w:bCs/>
-        </w:rPr>
-      </w:pPr>
-    </w:p>
-    <w:p>
-      <w:pPr>
-        <w:rPr>
-          <w:b/>
-          <w:bCs/>
-        </w:rPr>
-      </w:pPr>
-      <w:r>
-        <w:rPr>
-          <w:b/>
-          <w:bCs/>
-        </w:rPr>
-        <w:t>Step 3: Export data</w:t>
-      </w:r>
-    </w:p>
-    <w:p>
-      <w:pPr>
-        <w:rPr>
-          <w:b/>
-          <w:bCs/>
-        </w:rPr>
-      </w:pPr>
-    </w:p>
-    <w:p>
-      <w:pPr>
-        <w:rPr>
-          <w:b/>
-          <w:bCs/>
-        </w:rPr>
-      </w:pPr>
-      <w:r>
-        <w:rPr>
-          <w:b/>
-          <w:bCs/>
-        </w:rPr>
-        <w:t>Step 4: Merge exported data for coverage analysis</w:t>
-      </w:r>
-    </w:p>
-    <w:p>
-      <w:pPr>
-        <w:rPr>
-          <w:b/>
-          <w:bCs/>
-        </w:rPr>
-      </w:pPr>
       <w:bookmarkStart w:id="0" w:name="_GoBack"/>
       <w:bookmarkEnd w:id="0"/>
-    </w:p>
-    <w:p>
-      <w:pPr>
-        <w:rPr>
-          <w:b/>
-          <w:bCs/>
-        </w:rPr>
-      </w:pPr>
-      <w:r>
-        <w:rPr>
-          <w:b/>
-          <w:bCs/>
-        </w:rPr>
-        <w:tab/>
-      </w:r>
     </w:p>
     <w:sectPr>
       <w:pgSz w:w="11906" w:h="16838"/>
@@ -512,6 +359,7 @@
     <w:lsdException w:name="HTML Sample" w:semiHidden="1" w:unhideWhenUsed="1"/>
     <w:lsdException w:name="HTML Typewriter" w:semiHidden="1" w:unhideWhenUsed="1"/>
     <w:lsdException w:name="HTML Variable" w:semiHidden="1" w:unhideWhenUsed="1"/>
+    <w:lsdException w:name="Normal Table" w:semiHidden="1" w:unhideWhenUsed="1"/>
     <w:lsdException w:name="annotation subject" w:semiHidden="1" w:unhideWhenUsed="1"/>
     <w:lsdException w:name="No List" w:semiHidden="1" w:unhideWhenUsed="1"/>
     <w:lsdException w:name="Outline List 1" w:semiHidden="1" w:unhideWhenUsed="1"/>
@@ -557,9 +405,11 @@
     <w:lsdException w:name="Table Subtle 1" w:semiHidden="1" w:unhideWhenUsed="1"/>
     <w:lsdException w:name="Table Subtle 2" w:semiHidden="1" w:unhideWhenUsed="1"/>
     <w:lsdException w:name="Table Web 1" w:semiHidden="1" w:unhideWhenUsed="1"/>
+    <w:lsdException w:name="Table Web 2" w:semiHidden="1" w:unhideWhenUsed="1"/>
     <w:lsdException w:name="Table Web 3" w:semiHidden="1" w:unhideWhenUsed="1"/>
     <w:lsdException w:name="Balloon Text" w:semiHidden="1" w:unhideWhenUsed="1"/>
     <w:lsdException w:name="Table Grid" w:uiPriority="59"/>
+    <w:lsdException w:name="Table Theme" w:semiHidden="1" w:unhideWhenUsed="1"/>
     <w:lsdException w:name="Placeholder Text" w:semiHidden="1"/>
     <w:lsdException w:name="No Spacing" w:uiPriority="1" w:qFormat="1"/>
     <w:lsdException w:name="Light Shading" w:uiPriority="60"/>
